--- a/Дипломна 2.2.docx
+++ b/Дипломна 2.2.docx
@@ -2427,8 +2427,6 @@
           <w:szCs w:val="28"/>
         </w:rPr>
       </w:pPr>
-      <w:bookmarkStart w:id="0" w:name="_GoBack"/>
-      <w:bookmarkEnd w:id="0"/>
     </w:p>
     <w:p>
       <w:pPr>
@@ -2523,8 +2521,8 @@
           <w:szCs w:val="28"/>
         </w:rPr>
       </w:pPr>
-      <w:bookmarkStart w:id="1" w:name="_Toc122698659"/>
-      <w:bookmarkStart w:id="2" w:name="_Toc138042567"/>
+      <w:bookmarkStart w:id="0" w:name="_Toc122698659"/>
+      <w:bookmarkStart w:id="1" w:name="_Toc138042567"/>
       <w:r>
         <w:rPr>
           <w:rFonts w:ascii="Times New Roman" w:hAnsi="Times New Roman" w:cs="Times New Roman"/>
@@ -2536,8 +2534,8 @@
         <w:lastRenderedPageBreak/>
         <w:t>ВСТУП</w:t>
       </w:r>
+      <w:bookmarkEnd w:id="0"/>
       <w:bookmarkEnd w:id="1"/>
-      <w:bookmarkEnd w:id="2"/>
     </w:p>
     <w:p>
       <w:pPr>
@@ -2549,7 +2547,7 @@
           <w:sz w:val="28"/>
         </w:rPr>
       </w:pPr>
-      <w:bookmarkStart w:id="3" w:name="_Toc138042568"/>
+      <w:bookmarkStart w:id="2" w:name="_Toc138042568"/>
       <w:r>
         <w:rPr>
           <w:rFonts w:ascii="Times New Roman" w:hAnsi="Times New Roman" w:cs="Times New Roman"/>
@@ -2677,7 +2675,7 @@
         </w:rPr>
         <w:t xml:space="preserve"> ПРЕДМЕТНОЇ ОБЛАСТІ</w:t>
       </w:r>
-      <w:bookmarkEnd w:id="3"/>
+      <w:bookmarkEnd w:id="2"/>
     </w:p>
     <w:p>
       <w:pPr>
@@ -2852,7 +2850,7 @@
           <w:szCs w:val="28"/>
         </w:rPr>
       </w:pPr>
-      <w:bookmarkStart w:id="4" w:name="_Toc138042569"/>
+      <w:bookmarkStart w:id="3" w:name="_Toc138042569"/>
       <w:r>
         <w:rPr>
           <w:color w:val="000000" w:themeColor="text1"/>
@@ -2896,7 +2894,7 @@
         </w:rPr>
         <w:t xml:space="preserve"> ПРЕДМЕТНОЇ ОБЛАСТІ</w:t>
       </w:r>
-      <w:bookmarkEnd w:id="4"/>
+      <w:bookmarkEnd w:id="3"/>
     </w:p>
     <w:p>
       <w:pPr>
@@ -3290,8 +3288,8 @@
           <w:szCs w:val="28"/>
         </w:rPr>
       </w:pPr>
-      <w:bookmarkStart w:id="5" w:name="_Toc122698660"/>
-      <w:bookmarkStart w:id="6" w:name="_Toc138042570"/>
+      <w:bookmarkStart w:id="4" w:name="_Toc122698660"/>
+      <w:bookmarkStart w:id="5" w:name="_Toc138042570"/>
       <w:r>
         <w:rPr>
           <w:color w:val="000000" w:themeColor="text1"/>
@@ -3332,17 +3330,17 @@
         </w:rPr>
         <w:t xml:space="preserve">АНАЛІЗ </w:t>
       </w:r>
+      <w:bookmarkEnd w:id="4"/>
+      <w:r>
+        <w:rPr>
+          <w:color w:val="000000" w:themeColor="text1"/>
+          <w:sz w:val="28"/>
+          <w:szCs w:val="28"/>
+        </w:rPr>
+        <w:t>ІСНУЮЧИХ АНАЛОГІВ</w:t>
+      </w:r>
+      <w:bookmarkStart w:id="6" w:name="_Toc122698661"/>
       <w:bookmarkEnd w:id="5"/>
-      <w:r>
-        <w:rPr>
-          <w:color w:val="000000" w:themeColor="text1"/>
-          <w:sz w:val="28"/>
-          <w:szCs w:val="28"/>
-        </w:rPr>
-        <w:t>ІСНУЮЧИХ АНАЛОГІВ</w:t>
-      </w:r>
-      <w:bookmarkStart w:id="7" w:name="_Toc122698661"/>
-      <w:bookmarkEnd w:id="6"/>
     </w:p>
     <w:p>
       <w:pPr>
@@ -6942,7 +6940,23 @@
           <w:sz w:val="28"/>
           <w:szCs w:val="28"/>
         </w:rPr>
-        <w:t>роте, треба враховувати, що нові фільми можуть знадобитися деяний час, щоб набути достатньо оцінок та рецензій для формування об'єктивного рейтингу.</w:t>
+        <w:t xml:space="preserve">роте, треба </w:t>
+      </w:r>
+      <w:bookmarkStart w:id="7" w:name="_GoBack"/>
+      <w:r>
+        <w:rPr>
+          <w:sz w:val="28"/>
+          <w:szCs w:val="28"/>
+        </w:rPr>
+        <w:t xml:space="preserve">враховувати, що нові фільми можуть знадобитися деяний час, </w:t>
+      </w:r>
+      <w:bookmarkEnd w:id="7"/>
+      <w:r>
+        <w:rPr>
+          <w:sz w:val="28"/>
+          <w:szCs w:val="28"/>
+        </w:rPr>
+        <w:t>щоб набути достатньо оцінок та рецензій для формування об'єктивного рейтингу.</w:t>
       </w:r>
     </w:p>
     <w:p>
@@ -8833,7 +8847,7 @@
         <w:t>Ці кроки допоможуть покроково реалізувати мобільний додаток довідника про художні фільми, забезпечивши зручну та функціональну платформу для користувачів, яка має актуальну інформацію та забезпечує зручність використання.</w:t>
       </w:r>
     </w:p>
-    <w:bookmarkEnd w:id="7"/>
+    <w:bookmarkEnd w:id="6"/>
     <w:p>
       <w:pPr>
         <w:pStyle w:val="af"/>
@@ -10191,7 +10205,7 @@
         <w:pStyle w:val="ab"/>
         <w:numPr>
           <w:ilvl w:val="0"/>
-          <w:numId w:val="51"/>
+          <w:numId w:val="65"/>
         </w:numPr>
         <w:spacing w:line="360" w:lineRule="auto"/>
         <w:ind w:right="-142"/>
@@ -10235,7 +10249,23 @@
           <w:szCs w:val="28"/>
           <w:lang w:val="uk-UA"/>
         </w:rPr>
-        <w:t>художні фільми</w:t>
+        <w:t xml:space="preserve">художні </w:t>
+      </w:r>
+      <w:r>
+        <w:rPr>
+          <w:sz w:val="28"/>
+          <w:szCs w:val="28"/>
+          <w:lang w:val="uk-UA"/>
+        </w:rPr>
+        <w:t>1</w:t>
+      </w:r>
+      <w:r>
+        <w:rPr>
+          <w:sz w:val="28"/>
+          <w:szCs w:val="28"/>
+          <w:lang w:val="uk-UA"/>
+        </w:rPr>
+        <w:t>фільми</w:t>
       </w:r>
       <w:r>
         <w:rPr>
@@ -10331,7 +10361,7 @@
         <w:pStyle w:val="ab"/>
         <w:numPr>
           <w:ilvl w:val="0"/>
-          <w:numId w:val="50"/>
+          <w:numId w:val="64"/>
         </w:numPr>
         <w:spacing w:line="360" w:lineRule="auto"/>
         <w:ind w:right="-142"/>
@@ -12320,7 +12350,23 @@
           <w:sz w:val="28"/>
           <w:szCs w:val="28"/>
         </w:rPr>
-        <w:t>програмного продукту обліку учнів в Android Studio:</w:t>
+        <w:t xml:space="preserve">програмного продукту </w:t>
+      </w:r>
+      <w:r>
+        <w:rPr>
+          <w:rFonts w:ascii="Times New Roman" w:hAnsi="Times New Roman" w:cs="Times New Roman"/>
+          <w:sz w:val="28"/>
+          <w:szCs w:val="28"/>
+        </w:rPr>
+        <w:t>художні фільми</w:t>
+      </w:r>
+      <w:r>
+        <w:rPr>
+          <w:rFonts w:ascii="Times New Roman" w:hAnsi="Times New Roman" w:cs="Times New Roman"/>
+          <w:sz w:val="28"/>
+          <w:szCs w:val="28"/>
+        </w:rPr>
+        <w:t xml:space="preserve"> в Android Studio:</w:t>
       </w:r>
     </w:p>
     <w:p>
@@ -29665,7 +29711,7 @@
           <v:shape id="_x0000_i1025" type="#_x0000_t75" style="width:12pt;height:12.75pt" o:ole="">
             <v:imagedata r:id="rId18" o:title=""/>
           </v:shape>
-          <o:OLEObject Type="Embed" ProgID="Equation.3" ShapeID="_x0000_i1025" DrawAspect="Content" ObjectID="_1748797188" r:id="rId19"/>
+          <o:OLEObject Type="Embed" ProgID="Equation.3" ShapeID="_x0000_i1025" DrawAspect="Content" ObjectID="_1748803334" r:id="rId19"/>
         </w:object>
       </w:r>
       <w:r>
@@ -29725,7 +29771,7 @@
           <v:shape id="_x0000_i1026" type="#_x0000_t75" style="width:12pt;height:12.75pt" o:ole="">
             <v:imagedata r:id="rId20" o:title=""/>
           </v:shape>
-          <o:OLEObject Type="Embed" ProgID="Equation.3" ShapeID="_x0000_i1026" DrawAspect="Content" ObjectID="_1748797189" r:id="rId21"/>
+          <o:OLEObject Type="Embed" ProgID="Equation.3" ShapeID="_x0000_i1026" DrawAspect="Content" ObjectID="_1748803335" r:id="rId21"/>
         </w:object>
       </w:r>
       <w:r>
@@ -29833,7 +29879,7 @@
           <v:shape id="_x0000_i1027" type="#_x0000_t75" style="width:87pt;height:33pt" o:ole="">
             <v:imagedata r:id="rId22" o:title=""/>
           </v:shape>
-          <o:OLEObject Type="Embed" ProgID="Equation.3" ShapeID="_x0000_i1027" DrawAspect="Content" ObjectID="_1748797190" r:id="rId23"/>
+          <o:OLEObject Type="Embed" ProgID="Equation.3" ShapeID="_x0000_i1027" DrawAspect="Content" ObjectID="_1748803336" r:id="rId23"/>
         </w:object>
       </w:r>
       <w:r>
@@ -29878,7 +29924,7 @@
           <v:shape id="_x0000_i1028" type="#_x0000_t75" style="width:62.25pt;height:33pt" o:ole="">
             <v:imagedata r:id="rId24" o:title=""/>
           </v:shape>
-          <o:OLEObject Type="Embed" ProgID="Equation.3" ShapeID="_x0000_i1028" DrawAspect="Content" ObjectID="_1748797191" r:id="rId25"/>
+          <o:OLEObject Type="Embed" ProgID="Equation.3" ShapeID="_x0000_i1028" DrawAspect="Content" ObjectID="_1748803337" r:id="rId25"/>
         </w:object>
       </w:r>
     </w:p>
@@ -29914,7 +29960,7 @@
           <v:shape id="_x0000_i1029" type="#_x0000_t75" style="width:50.25pt;height:30.75pt" o:ole="">
             <v:imagedata r:id="rId26" o:title=""/>
           </v:shape>
-          <o:OLEObject Type="Embed" ProgID="Equation.3" ShapeID="_x0000_i1029" DrawAspect="Content" ObjectID="_1748797192" r:id="rId27"/>
+          <o:OLEObject Type="Embed" ProgID="Equation.3" ShapeID="_x0000_i1029" DrawAspect="Content" ObjectID="_1748803338" r:id="rId27"/>
         </w:object>
       </w:r>
     </w:p>
@@ -30319,7 +30365,7 @@
           <v:shape id="_x0000_i1030" type="#_x0000_t75" style="width:50.25pt;height:15.75pt" o:ole="">
             <v:imagedata r:id="rId28" o:title=""/>
           </v:shape>
-          <o:OLEObject Type="Embed" ProgID="Equation.3" ShapeID="_x0000_i1030" DrawAspect="Content" ObjectID="_1748797193" r:id="rId29"/>
+          <o:OLEObject Type="Embed" ProgID="Equation.3" ShapeID="_x0000_i1030" DrawAspect="Content" ObjectID="_1748803339" r:id="rId29"/>
         </w:object>
       </w:r>
       <w:r>
@@ -30430,7 +30476,7 @@
           <v:shape id="_x0000_i1031" type="#_x0000_t75" style="width:50.25pt;height:30.75pt" o:ole="">
             <v:imagedata r:id="rId26" o:title=""/>
           </v:shape>
-          <o:OLEObject Type="Embed" ProgID="Equation.3" ShapeID="_x0000_i1031" DrawAspect="Content" ObjectID="_1748797194" r:id="rId30"/>
+          <o:OLEObject Type="Embed" ProgID="Equation.3" ShapeID="_x0000_i1031" DrawAspect="Content" ObjectID="_1748803340" r:id="rId30"/>
         </w:object>
       </w:r>
       <w:r>
@@ -30687,7 +30733,7 @@
           <v:shape id="_x0000_i1032" type="#_x0000_t75" style="width:62.25pt;height:33pt" o:ole="">
             <v:imagedata r:id="rId24" o:title=""/>
           </v:shape>
-          <o:OLEObject Type="Embed" ProgID="Equation.3" ShapeID="_x0000_i1032" DrawAspect="Content" ObjectID="_1748797195" r:id="rId31"/>
+          <o:OLEObject Type="Embed" ProgID="Equation.3" ShapeID="_x0000_i1032" DrawAspect="Content" ObjectID="_1748803341" r:id="rId31"/>
         </w:object>
       </w:r>
       <w:r>
@@ -30862,7 +30908,7 @@
           <v:shape id="_x0000_i1033" type="#_x0000_t75" style="width:87pt;height:33pt" o:ole="">
             <v:imagedata r:id="rId22" o:title=""/>
           </v:shape>
-          <o:OLEObject Type="Embed" ProgID="Equation.3" ShapeID="_x0000_i1033" DrawAspect="Content" ObjectID="_1748797196" r:id="rId32"/>
+          <o:OLEObject Type="Embed" ProgID="Equation.3" ShapeID="_x0000_i1033" DrawAspect="Content" ObjectID="_1748803342" r:id="rId32"/>
         </w:object>
       </w:r>
       <w:r>
@@ -33729,7 +33775,6 @@
         <w:docPartUnique/>
       </w:docPartObj>
     </w:sdtPr>
-    <w:sdtEndPr/>
     <w:sdtContent>
       <w:p>
         <w:pPr>
@@ -33754,7 +33799,7 @@
             <w:noProof/>
             <w:lang w:val="ru-RU"/>
           </w:rPr>
-          <w:t>21</w:t>
+          <w:t>12</w:t>
         </w:r>
         <w:r>
           <w:fldChar w:fldCharType="end"/>
@@ -37889,9 +37934,9 @@
             </wp:anchor>
           </w:drawing>
         </mc:Choice>
-        <mc:Fallback xmlns:w16sdtdh="http://schemas.microsoft.com/office/word/2020/wordml/sdtdatahash" xmlns:w16="http://schemas.microsoft.com/office/word/2018/wordml" xmlns:w16cid="http://schemas.microsoft.com/office/word/2016/wordml/cid" xmlns:w16cex="http://schemas.microsoft.com/office/word/2018/wordml/cex" xmlns:am3d="http://schemas.microsoft.com/office/drawing/2017/model3d" xmlns:aink="http://schemas.microsoft.com/office/drawing/2016/ink" xmlns:cx8="http://schemas.microsoft.com/office/drawing/2016/5/14/chartex" xmlns:cx7="http://schemas.microsoft.com/office/drawing/2016/5/13/chartex" xmlns:cx6="http://schemas.microsoft.com/office/drawing/2016/5/12/chartex" xmlns:cx5="http://schemas.microsoft.com/office/drawing/2016/5/11/chartex" xmlns:cx4="http://schemas.microsoft.com/office/drawing/2016/5/10/chartex" xmlns:cx3="http://schemas.microsoft.com/office/drawing/2016/5/9/chartex" xmlns:cx2="http://schemas.microsoft.com/office/drawing/2015/10/21/chartex" xmlns:cx1="http://schemas.microsoft.com/office/drawing/2015/9/8/chartex">
+        <mc:Fallback>
           <w:pict>
-            <v:group w14:anchorId="0336AFF1" id="Группа 477" o:spid="_x0000_s1078" style="position:absolute;margin-left:57pt;margin-top:19.5pt;width:518.15pt;height:798.75pt;z-index:251740160;mso-position-horizontal-relative:page;mso-position-vertical-relative:page" coordsize="20000,20000" o:gfxdata="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">
+            <v:group w14:anchorId="0336AFF1" id="Группа 477" o:spid="_x0000_s1078" style="position:absolute;margin-left:57pt;margin-top:19.5pt;width:518.15pt;height:798.75pt;z-index:251740160;mso-position-horizontal-relative:page;mso-position-vertical-relative:page" coordsize="20000,20000" o:gfxdata="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">
               <v:rect id="Rectangle 52" o:spid="_x0000_s1079" style="position:absolute;width:20000;height:20000;visibility:visible;mso-wrap-style:square;v-text-anchor:top" o:gfxdata="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" filled="f" strokeweight="2pt"/>
               <v:line id="Line 53" o:spid="_x0000_s1080" style="position:absolute;visibility:visible;mso-wrap-style:square" from="1093,18949" to="1095,19989" o:connectortype="straight" o:gfxdata="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" strokeweight="2pt"/>
               <v:line id="Line 54" o:spid="_x0000_s1081" style="position:absolute;visibility:visible;mso-wrap-style:square" from="10,18941" to="19977,18942" o:connectortype="straight" o:gfxdata="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" strokeweight="2pt"/>
@@ -37913,14 +37958,12 @@
                           <w:rFonts w:ascii="Journal" w:hAnsi="Journal"/>
                         </w:rPr>
                       </w:pPr>
-                      <w:proofErr w:type="spellStart"/>
                       <w:r>
                         <w:rPr>
                           <w:sz w:val="18"/>
                         </w:rPr>
                         <w:t>Зм</w:t>
                       </w:r>
-                      <w:proofErr w:type="spellEnd"/>
                       <w:r>
                         <w:rPr>
                           <w:rFonts w:ascii="Journal" w:hAnsi="Journal"/>
@@ -37942,14 +37985,12 @@
                           <w:rFonts w:ascii="Journal" w:hAnsi="Journal"/>
                         </w:rPr>
                       </w:pPr>
-                      <w:proofErr w:type="spellStart"/>
                       <w:r>
                         <w:rPr>
                           <w:sz w:val="18"/>
                         </w:rPr>
                         <w:t>Арк</w:t>
                       </w:r>
-                      <w:proofErr w:type="spellEnd"/>
                       <w:r>
                         <w:rPr>
                           <w:rFonts w:ascii="Journal" w:hAnsi="Journal"/>
@@ -37972,21 +38013,7 @@
                         <w:rPr>
                           <w:sz w:val="18"/>
                         </w:rPr>
-                        <w:t xml:space="preserve">№ </w:t>
-                      </w:r>
-                      <w:proofErr w:type="spellStart"/>
-                      <w:r>
-                        <w:rPr>
-                          <w:sz w:val="18"/>
-                        </w:rPr>
-                        <w:t>докум</w:t>
-                      </w:r>
-                      <w:proofErr w:type="spellEnd"/>
-                      <w:r>
-                        <w:rPr>
-                          <w:sz w:val="18"/>
-                        </w:rPr>
-                        <w:t>.</w:t>
+                        <w:t>№ докум.</w:t>
                       </w:r>
                     </w:p>
                   </w:txbxContent>
@@ -38042,14 +38069,12 @@
                           <w:rFonts w:ascii="Journal" w:hAnsi="Journal"/>
                         </w:rPr>
                       </w:pPr>
-                      <w:proofErr w:type="spellStart"/>
                       <w:r>
                         <w:rPr>
                           <w:sz w:val="18"/>
                         </w:rPr>
                         <w:t>Арк</w:t>
                       </w:r>
-                      <w:proofErr w:type="spellEnd"/>
                       <w:r>
                         <w:rPr>
                           <w:rFonts w:ascii="Journal" w:hAnsi="Journal"/>
@@ -39488,6 +39513,119 @@
     </w:lvl>
   </w:abstractNum>
   <w:abstractNum w:abstractNumId="16" w15:restartNumberingAfterBreak="0">
+    <w:nsid w:val="25417ADB"/>
+    <w:multiLevelType w:val="hybridMultilevel"/>
+    <w:tmpl w:val="D3120A32"/>
+    <w:lvl w:ilvl="0" w:tplc="04220003">
+      <w:start w:val="1"/>
+      <w:numFmt w:val="bullet"/>
+      <w:lvlText w:val="o"/>
+      <w:lvlJc w:val="left"/>
+      <w:pPr>
+        <w:ind w:left="1440" w:hanging="360"/>
+      </w:pPr>
+      <w:rPr>
+        <w:rFonts w:ascii="Courier New" w:hAnsi="Courier New" w:cs="Courier New" w:hint="default"/>
+      </w:rPr>
+    </w:lvl>
+    <w:lvl w:ilvl="1" w:tplc="04220003" w:tentative="1">
+      <w:start w:val="1"/>
+      <w:numFmt w:val="bullet"/>
+      <w:lvlText w:val="o"/>
+      <w:lvlJc w:val="left"/>
+      <w:pPr>
+        <w:ind w:left="2160" w:hanging="360"/>
+      </w:pPr>
+      <w:rPr>
+        <w:rFonts w:ascii="Courier New" w:hAnsi="Courier New" w:cs="Courier New" w:hint="default"/>
+      </w:rPr>
+    </w:lvl>
+    <w:lvl w:ilvl="2" w:tplc="04220005" w:tentative="1">
+      <w:start w:val="1"/>
+      <w:numFmt w:val="bullet"/>
+      <w:lvlText w:val=""/>
+      <w:lvlJc w:val="left"/>
+      <w:pPr>
+        <w:ind w:left="2880" w:hanging="360"/>
+      </w:pPr>
+      <w:rPr>
+        <w:rFonts w:ascii="Wingdings" w:hAnsi="Wingdings" w:hint="default"/>
+      </w:rPr>
+    </w:lvl>
+    <w:lvl w:ilvl="3" w:tplc="04220001" w:tentative="1">
+      <w:start w:val="1"/>
+      <w:numFmt w:val="bullet"/>
+      <w:lvlText w:val=""/>
+      <w:lvlJc w:val="left"/>
+      <w:pPr>
+        <w:ind w:left="3600" w:hanging="360"/>
+      </w:pPr>
+      <w:rPr>
+        <w:rFonts w:ascii="Symbol" w:hAnsi="Symbol" w:hint="default"/>
+      </w:rPr>
+    </w:lvl>
+    <w:lvl w:ilvl="4" w:tplc="04220003" w:tentative="1">
+      <w:start w:val="1"/>
+      <w:numFmt w:val="bullet"/>
+      <w:lvlText w:val="o"/>
+      <w:lvlJc w:val="left"/>
+      <w:pPr>
+        <w:ind w:left="4320" w:hanging="360"/>
+      </w:pPr>
+      <w:rPr>
+        <w:rFonts w:ascii="Courier New" w:hAnsi="Courier New" w:cs="Courier New" w:hint="default"/>
+      </w:rPr>
+    </w:lvl>
+    <w:lvl w:ilvl="5" w:tplc="04220005" w:tentative="1">
+      <w:start w:val="1"/>
+      <w:numFmt w:val="bullet"/>
+      <w:lvlText w:val=""/>
+      <w:lvlJc w:val="left"/>
+      <w:pPr>
+        <w:ind w:left="5040" w:hanging="360"/>
+      </w:pPr>
+      <w:rPr>
+        <w:rFonts w:ascii="Wingdings" w:hAnsi="Wingdings" w:hint="default"/>
+      </w:rPr>
+    </w:lvl>
+    <w:lvl w:ilvl="6" w:tplc="04220001" w:tentative="1">
+      <w:start w:val="1"/>
+      <w:numFmt w:val="bullet"/>
+      <w:lvlText w:val=""/>
+      <w:lvlJc w:val="left"/>
+      <w:pPr>
+        <w:ind w:left="5760" w:hanging="360"/>
+      </w:pPr>
+      <w:rPr>
+        <w:rFonts w:ascii="Symbol" w:hAnsi="Symbol" w:hint="default"/>
+      </w:rPr>
+    </w:lvl>
+    <w:lvl w:ilvl="7" w:tplc="04220003" w:tentative="1">
+      <w:start w:val="1"/>
+      <w:numFmt w:val="bullet"/>
+      <w:lvlText w:val="o"/>
+      <w:lvlJc w:val="left"/>
+      <w:pPr>
+        <w:ind w:left="6480" w:hanging="360"/>
+      </w:pPr>
+      <w:rPr>
+        <w:rFonts w:ascii="Courier New" w:hAnsi="Courier New" w:cs="Courier New" w:hint="default"/>
+      </w:rPr>
+    </w:lvl>
+    <w:lvl w:ilvl="8" w:tplc="04220005" w:tentative="1">
+      <w:start w:val="1"/>
+      <w:numFmt w:val="bullet"/>
+      <w:lvlText w:val=""/>
+      <w:lvlJc w:val="left"/>
+      <w:pPr>
+        <w:ind w:left="7200" w:hanging="360"/>
+      </w:pPr>
+      <w:rPr>
+        <w:rFonts w:ascii="Wingdings" w:hAnsi="Wingdings" w:hint="default"/>
+      </w:rPr>
+    </w:lvl>
+  </w:abstractNum>
+  <w:abstractNum w:abstractNumId="17" w15:restartNumberingAfterBreak="0">
     <w:nsid w:val="258F07C1"/>
     <w:multiLevelType w:val="hybridMultilevel"/>
     <w:tmpl w:val="48C4FBB8"/>
@@ -39600,7 +39738,7 @@
       </w:rPr>
     </w:lvl>
   </w:abstractNum>
-  <w:abstractNum w:abstractNumId="17" w15:restartNumberingAfterBreak="0">
+  <w:abstractNum w:abstractNumId="18" w15:restartNumberingAfterBreak="0">
     <w:nsid w:val="295B42FA"/>
     <w:multiLevelType w:val="hybridMultilevel"/>
     <w:tmpl w:val="63F41268"/>
@@ -39686,7 +39824,7 @@
       </w:pPr>
     </w:lvl>
   </w:abstractNum>
-  <w:abstractNum w:abstractNumId="18" w15:restartNumberingAfterBreak="0">
+  <w:abstractNum w:abstractNumId="19" w15:restartNumberingAfterBreak="0">
     <w:nsid w:val="29A71BE6"/>
     <w:multiLevelType w:val="hybridMultilevel"/>
     <w:tmpl w:val="12C4271A"/>
@@ -39772,7 +39910,7 @@
       </w:pPr>
     </w:lvl>
   </w:abstractNum>
-  <w:abstractNum w:abstractNumId="19" w15:restartNumberingAfterBreak="0">
+  <w:abstractNum w:abstractNumId="20" w15:restartNumberingAfterBreak="0">
     <w:nsid w:val="2C65618C"/>
     <w:multiLevelType w:val="hybridMultilevel"/>
     <w:tmpl w:val="101C518E"/>
@@ -39885,7 +40023,7 @@
       </w:rPr>
     </w:lvl>
   </w:abstractNum>
-  <w:abstractNum w:abstractNumId="20" w15:restartNumberingAfterBreak="0">
+  <w:abstractNum w:abstractNumId="21" w15:restartNumberingAfterBreak="0">
     <w:nsid w:val="302714D5"/>
     <w:multiLevelType w:val="hybridMultilevel"/>
     <w:tmpl w:val="CCCE8FE4"/>
@@ -39998,7 +40136,7 @@
       </w:rPr>
     </w:lvl>
   </w:abstractNum>
-  <w:abstractNum w:abstractNumId="21" w15:restartNumberingAfterBreak="0">
+  <w:abstractNum w:abstractNumId="22" w15:restartNumberingAfterBreak="0">
     <w:nsid w:val="32A4748C"/>
     <w:multiLevelType w:val="hybridMultilevel"/>
     <w:tmpl w:val="DE70F37C"/>
@@ -40111,7 +40249,7 @@
       </w:rPr>
     </w:lvl>
   </w:abstractNum>
-  <w:abstractNum w:abstractNumId="22" w15:restartNumberingAfterBreak="0">
+  <w:abstractNum w:abstractNumId="23" w15:restartNumberingAfterBreak="0">
     <w:nsid w:val="33A91952"/>
     <w:multiLevelType w:val="multilevel"/>
     <w:tmpl w:val="AC5CBB86"/>
@@ -40225,7 +40363,7 @@
       </w:rPr>
     </w:lvl>
   </w:abstractNum>
-  <w:abstractNum w:abstractNumId="23" w15:restartNumberingAfterBreak="0">
+  <w:abstractNum w:abstractNumId="24" w15:restartNumberingAfterBreak="0">
     <w:nsid w:val="33AA50ED"/>
     <w:multiLevelType w:val="multilevel"/>
     <w:tmpl w:val="0422001D"/>
@@ -40312,7 +40450,7 @@
       </w:pPr>
     </w:lvl>
   </w:abstractNum>
-  <w:abstractNum w:abstractNumId="24" w15:restartNumberingAfterBreak="0">
+  <w:abstractNum w:abstractNumId="25" w15:restartNumberingAfterBreak="0">
     <w:nsid w:val="3710207E"/>
     <w:multiLevelType w:val="hybridMultilevel"/>
     <w:tmpl w:val="693C898E"/>
@@ -40398,7 +40536,7 @@
       </w:pPr>
     </w:lvl>
   </w:abstractNum>
-  <w:abstractNum w:abstractNumId="25" w15:restartNumberingAfterBreak="0">
+  <w:abstractNum w:abstractNumId="26" w15:restartNumberingAfterBreak="0">
     <w:nsid w:val="3822347F"/>
     <w:multiLevelType w:val="hybridMultilevel"/>
     <w:tmpl w:val="4F447E18"/>
@@ -40511,7 +40649,7 @@
       </w:rPr>
     </w:lvl>
   </w:abstractNum>
-  <w:abstractNum w:abstractNumId="26" w15:restartNumberingAfterBreak="0">
+  <w:abstractNum w:abstractNumId="27" w15:restartNumberingAfterBreak="0">
     <w:nsid w:val="3A8F3D18"/>
     <w:multiLevelType w:val="multilevel"/>
     <w:tmpl w:val="5D6A0454"/>
@@ -40600,7 +40738,7 @@
       </w:pPr>
     </w:lvl>
   </w:abstractNum>
-  <w:abstractNum w:abstractNumId="27" w15:restartNumberingAfterBreak="0">
+  <w:abstractNum w:abstractNumId="28" w15:restartNumberingAfterBreak="0">
     <w:nsid w:val="3AD6720D"/>
     <w:multiLevelType w:val="hybridMultilevel"/>
     <w:tmpl w:val="549EA710"/>
@@ -40713,7 +40851,120 @@
       </w:rPr>
     </w:lvl>
   </w:abstractNum>
-  <w:abstractNum w:abstractNumId="28" w15:restartNumberingAfterBreak="0">
+  <w:abstractNum w:abstractNumId="29" w15:restartNumberingAfterBreak="0">
+    <w:nsid w:val="3C885EE2"/>
+    <w:multiLevelType w:val="hybridMultilevel"/>
+    <w:tmpl w:val="A0A216AE"/>
+    <w:lvl w:ilvl="0" w:tplc="04220001">
+      <w:start w:val="1"/>
+      <w:numFmt w:val="bullet"/>
+      <w:lvlText w:val=""/>
+      <w:lvlJc w:val="left"/>
+      <w:pPr>
+        <w:ind w:left="1440" w:hanging="360"/>
+      </w:pPr>
+      <w:rPr>
+        <w:rFonts w:ascii="Symbol" w:hAnsi="Symbol" w:hint="default"/>
+      </w:rPr>
+    </w:lvl>
+    <w:lvl w:ilvl="1" w:tplc="04220003" w:tentative="1">
+      <w:start w:val="1"/>
+      <w:numFmt w:val="bullet"/>
+      <w:lvlText w:val="o"/>
+      <w:lvlJc w:val="left"/>
+      <w:pPr>
+        <w:ind w:left="2160" w:hanging="360"/>
+      </w:pPr>
+      <w:rPr>
+        <w:rFonts w:ascii="Courier New" w:hAnsi="Courier New" w:cs="Courier New" w:hint="default"/>
+      </w:rPr>
+    </w:lvl>
+    <w:lvl w:ilvl="2" w:tplc="04220005" w:tentative="1">
+      <w:start w:val="1"/>
+      <w:numFmt w:val="bullet"/>
+      <w:lvlText w:val=""/>
+      <w:lvlJc w:val="left"/>
+      <w:pPr>
+        <w:ind w:left="2880" w:hanging="360"/>
+      </w:pPr>
+      <w:rPr>
+        <w:rFonts w:ascii="Wingdings" w:hAnsi="Wingdings" w:hint="default"/>
+      </w:rPr>
+    </w:lvl>
+    <w:lvl w:ilvl="3" w:tplc="04220001" w:tentative="1">
+      <w:start w:val="1"/>
+      <w:numFmt w:val="bullet"/>
+      <w:lvlText w:val=""/>
+      <w:lvlJc w:val="left"/>
+      <w:pPr>
+        <w:ind w:left="3600" w:hanging="360"/>
+      </w:pPr>
+      <w:rPr>
+        <w:rFonts w:ascii="Symbol" w:hAnsi="Symbol" w:hint="default"/>
+      </w:rPr>
+    </w:lvl>
+    <w:lvl w:ilvl="4" w:tplc="04220003" w:tentative="1">
+      <w:start w:val="1"/>
+      <w:numFmt w:val="bullet"/>
+      <w:lvlText w:val="o"/>
+      <w:lvlJc w:val="left"/>
+      <w:pPr>
+        <w:ind w:left="4320" w:hanging="360"/>
+      </w:pPr>
+      <w:rPr>
+        <w:rFonts w:ascii="Courier New" w:hAnsi="Courier New" w:cs="Courier New" w:hint="default"/>
+      </w:rPr>
+    </w:lvl>
+    <w:lvl w:ilvl="5" w:tplc="04220005" w:tentative="1">
+      <w:start w:val="1"/>
+      <w:numFmt w:val="bullet"/>
+      <w:lvlText w:val=""/>
+      <w:lvlJc w:val="left"/>
+      <w:pPr>
+        <w:ind w:left="5040" w:hanging="360"/>
+      </w:pPr>
+      <w:rPr>
+        <w:rFonts w:ascii="Wingdings" w:hAnsi="Wingdings" w:hint="default"/>
+      </w:rPr>
+    </w:lvl>
+    <w:lvl w:ilvl="6" w:tplc="04220001" w:tentative="1">
+      <w:start w:val="1"/>
+      <w:numFmt w:val="bullet"/>
+      <w:lvlText w:val=""/>
+      <w:lvlJc w:val="left"/>
+      <w:pPr>
+        <w:ind w:left="5760" w:hanging="360"/>
+      </w:pPr>
+      <w:rPr>
+        <w:rFonts w:ascii="Symbol" w:hAnsi="Symbol" w:hint="default"/>
+      </w:rPr>
+    </w:lvl>
+    <w:lvl w:ilvl="7" w:tplc="04220003" w:tentative="1">
+      <w:start w:val="1"/>
+      <w:numFmt w:val="bullet"/>
+      <w:lvlText w:val="o"/>
+      <w:lvlJc w:val="left"/>
+      <w:pPr>
+        <w:ind w:left="6480" w:hanging="360"/>
+      </w:pPr>
+      <w:rPr>
+        <w:rFonts w:ascii="Courier New" w:hAnsi="Courier New" w:cs="Courier New" w:hint="default"/>
+      </w:rPr>
+    </w:lvl>
+    <w:lvl w:ilvl="8" w:tplc="04220005" w:tentative="1">
+      <w:start w:val="1"/>
+      <w:numFmt w:val="bullet"/>
+      <w:lvlText w:val=""/>
+      <w:lvlJc w:val="left"/>
+      <w:pPr>
+        <w:ind w:left="7200" w:hanging="360"/>
+      </w:pPr>
+      <w:rPr>
+        <w:rFonts w:ascii="Wingdings" w:hAnsi="Wingdings" w:hint="default"/>
+      </w:rPr>
+    </w:lvl>
+  </w:abstractNum>
+  <w:abstractNum w:abstractNumId="30" w15:restartNumberingAfterBreak="0">
     <w:nsid w:val="41517B53"/>
     <w:multiLevelType w:val="multilevel"/>
     <w:tmpl w:val="E97CF1BC"/>
@@ -40803,7 +41054,120 @@
       </w:pPr>
     </w:lvl>
   </w:abstractNum>
-  <w:abstractNum w:abstractNumId="29" w15:restartNumberingAfterBreak="0">
+  <w:abstractNum w:abstractNumId="31" w15:restartNumberingAfterBreak="0">
+    <w:nsid w:val="448D0852"/>
+    <w:multiLevelType w:val="hybridMultilevel"/>
+    <w:tmpl w:val="AC4AFFFC"/>
+    <w:lvl w:ilvl="0" w:tplc="04220003">
+      <w:start w:val="1"/>
+      <w:numFmt w:val="bullet"/>
+      <w:lvlText w:val="o"/>
+      <w:lvlJc w:val="left"/>
+      <w:pPr>
+        <w:ind w:left="1440" w:hanging="360"/>
+      </w:pPr>
+      <w:rPr>
+        <w:rFonts w:ascii="Courier New" w:hAnsi="Courier New" w:cs="Courier New" w:hint="default"/>
+      </w:rPr>
+    </w:lvl>
+    <w:lvl w:ilvl="1" w:tplc="04220003" w:tentative="1">
+      <w:start w:val="1"/>
+      <w:numFmt w:val="bullet"/>
+      <w:lvlText w:val="o"/>
+      <w:lvlJc w:val="left"/>
+      <w:pPr>
+        <w:ind w:left="2160" w:hanging="360"/>
+      </w:pPr>
+      <w:rPr>
+        <w:rFonts w:ascii="Courier New" w:hAnsi="Courier New" w:cs="Courier New" w:hint="default"/>
+      </w:rPr>
+    </w:lvl>
+    <w:lvl w:ilvl="2" w:tplc="04220005" w:tentative="1">
+      <w:start w:val="1"/>
+      <w:numFmt w:val="bullet"/>
+      <w:lvlText w:val=""/>
+      <w:lvlJc w:val="left"/>
+      <w:pPr>
+        <w:ind w:left="2880" w:hanging="360"/>
+      </w:pPr>
+      <w:rPr>
+        <w:rFonts w:ascii="Wingdings" w:hAnsi="Wingdings" w:hint="default"/>
+      </w:rPr>
+    </w:lvl>
+    <w:lvl w:ilvl="3" w:tplc="04220001" w:tentative="1">
+      <w:start w:val="1"/>
+      <w:numFmt w:val="bullet"/>
+      <w:lvlText w:val=""/>
+      <w:lvlJc w:val="left"/>
+      <w:pPr>
+        <w:ind w:left="3600" w:hanging="360"/>
+      </w:pPr>
+      <w:rPr>
+        <w:rFonts w:ascii="Symbol" w:hAnsi="Symbol" w:hint="default"/>
+      </w:rPr>
+    </w:lvl>
+    <w:lvl w:ilvl="4" w:tplc="04220003" w:tentative="1">
+      <w:start w:val="1"/>
+      <w:numFmt w:val="bullet"/>
+      <w:lvlText w:val="o"/>
+      <w:lvlJc w:val="left"/>
+      <w:pPr>
+        <w:ind w:left="4320" w:hanging="360"/>
+      </w:pPr>
+      <w:rPr>
+        <w:rFonts w:ascii="Courier New" w:hAnsi="Courier New" w:cs="Courier New" w:hint="default"/>
+      </w:rPr>
+    </w:lvl>
+    <w:lvl w:ilvl="5" w:tplc="04220005" w:tentative="1">
+      <w:start w:val="1"/>
+      <w:numFmt w:val="bullet"/>
+      <w:lvlText w:val=""/>
+      <w:lvlJc w:val="left"/>
+      <w:pPr>
+        <w:ind w:left="5040" w:hanging="360"/>
+      </w:pPr>
+      <w:rPr>
+        <w:rFonts w:ascii="Wingdings" w:hAnsi="Wingdings" w:hint="default"/>
+      </w:rPr>
+    </w:lvl>
+    <w:lvl w:ilvl="6" w:tplc="04220001" w:tentative="1">
+      <w:start w:val="1"/>
+      <w:numFmt w:val="bullet"/>
+      <w:lvlText w:val=""/>
+      <w:lvlJc w:val="left"/>
+      <w:pPr>
+        <w:ind w:left="5760" w:hanging="360"/>
+      </w:pPr>
+      <w:rPr>
+        <w:rFonts w:ascii="Symbol" w:hAnsi="Symbol" w:hint="default"/>
+      </w:rPr>
+    </w:lvl>
+    <w:lvl w:ilvl="7" w:tplc="04220003" w:tentative="1">
+      <w:start w:val="1"/>
+      <w:numFmt w:val="bullet"/>
+      <w:lvlText w:val="o"/>
+      <w:lvlJc w:val="left"/>
+      <w:pPr>
+        <w:ind w:left="6480" w:hanging="360"/>
+      </w:pPr>
+      <w:rPr>
+        <w:rFonts w:ascii="Courier New" w:hAnsi="Courier New" w:cs="Courier New" w:hint="default"/>
+      </w:rPr>
+    </w:lvl>
+    <w:lvl w:ilvl="8" w:tplc="04220005" w:tentative="1">
+      <w:start w:val="1"/>
+      <w:numFmt w:val="bullet"/>
+      <w:lvlText w:val=""/>
+      <w:lvlJc w:val="left"/>
+      <w:pPr>
+        <w:ind w:left="7200" w:hanging="360"/>
+      </w:pPr>
+      <w:rPr>
+        <w:rFonts w:ascii="Wingdings" w:hAnsi="Wingdings" w:hint="default"/>
+      </w:rPr>
+    </w:lvl>
+  </w:abstractNum>
+  <w:abstractNum w:abstractNumId="32" w15:restartNumberingAfterBreak="0">
     <w:nsid w:val="4562079B"/>
     <w:multiLevelType w:val="hybridMultilevel"/>
     <w:tmpl w:val="E9A891A6"/>
@@ -40916,7 +41280,7 @@
       </w:rPr>
     </w:lvl>
   </w:abstractNum>
-  <w:abstractNum w:abstractNumId="30" w15:restartNumberingAfterBreak="0">
+  <w:abstractNum w:abstractNumId="33" w15:restartNumberingAfterBreak="0">
     <w:nsid w:val="48436B85"/>
     <w:multiLevelType w:val="hybridMultilevel"/>
     <w:tmpl w:val="7BACEBC8"/>
@@ -41029,7 +41393,7 @@
       </w:rPr>
     </w:lvl>
   </w:abstractNum>
-  <w:abstractNum w:abstractNumId="31" w15:restartNumberingAfterBreak="0">
+  <w:abstractNum w:abstractNumId="34" w15:restartNumberingAfterBreak="0">
     <w:nsid w:val="4B815F5A"/>
     <w:multiLevelType w:val="hybridMultilevel"/>
     <w:tmpl w:val="8E9C9420"/>
@@ -41118,7 +41482,7 @@
       </w:pPr>
     </w:lvl>
   </w:abstractNum>
-  <w:abstractNum w:abstractNumId="32" w15:restartNumberingAfterBreak="0">
+  <w:abstractNum w:abstractNumId="35" w15:restartNumberingAfterBreak="0">
     <w:nsid w:val="4DE46505"/>
     <w:multiLevelType w:val="hybridMultilevel"/>
     <w:tmpl w:val="570E1F84"/>
@@ -41204,7 +41568,7 @@
       </w:pPr>
     </w:lvl>
   </w:abstractNum>
-  <w:abstractNum w:abstractNumId="33" w15:restartNumberingAfterBreak="0">
+  <w:abstractNum w:abstractNumId="36" w15:restartNumberingAfterBreak="0">
     <w:nsid w:val="4DEC2874"/>
     <w:multiLevelType w:val="hybridMultilevel"/>
     <w:tmpl w:val="A2B6C8A8"/>
@@ -41317,7 +41681,7 @@
       </w:rPr>
     </w:lvl>
   </w:abstractNum>
-  <w:abstractNum w:abstractNumId="34" w15:restartNumberingAfterBreak="0">
+  <w:abstractNum w:abstractNumId="37" w15:restartNumberingAfterBreak="0">
     <w:nsid w:val="4E985388"/>
     <w:multiLevelType w:val="hybridMultilevel"/>
     <w:tmpl w:val="7A602CDE"/>
@@ -41430,7 +41794,7 @@
       </w:rPr>
     </w:lvl>
   </w:abstractNum>
-  <w:abstractNum w:abstractNumId="35" w15:restartNumberingAfterBreak="0">
+  <w:abstractNum w:abstractNumId="38" w15:restartNumberingAfterBreak="0">
     <w:nsid w:val="515F6F90"/>
     <w:multiLevelType w:val="hybridMultilevel"/>
     <w:tmpl w:val="611027E0"/>
@@ -41543,7 +41907,7 @@
       </w:rPr>
     </w:lvl>
   </w:abstractNum>
-  <w:abstractNum w:abstractNumId="36" w15:restartNumberingAfterBreak="0">
+  <w:abstractNum w:abstractNumId="39" w15:restartNumberingAfterBreak="0">
     <w:nsid w:val="532D3510"/>
     <w:multiLevelType w:val="hybridMultilevel"/>
     <w:tmpl w:val="E5B62CEE"/>
@@ -41632,7 +41996,7 @@
       </w:pPr>
     </w:lvl>
   </w:abstractNum>
-  <w:abstractNum w:abstractNumId="37" w15:restartNumberingAfterBreak="0">
+  <w:abstractNum w:abstractNumId="40" w15:restartNumberingAfterBreak="0">
     <w:nsid w:val="56542010"/>
     <w:multiLevelType w:val="hybridMultilevel"/>
     <w:tmpl w:val="6B2A82CA"/>
@@ -41721,7 +42085,7 @@
       </w:pPr>
     </w:lvl>
   </w:abstractNum>
-  <w:abstractNum w:abstractNumId="38" w15:restartNumberingAfterBreak="0">
+  <w:abstractNum w:abstractNumId="41" w15:restartNumberingAfterBreak="0">
     <w:nsid w:val="571469C4"/>
     <w:multiLevelType w:val="hybridMultilevel"/>
     <w:tmpl w:val="8CFC11BE"/>
@@ -41807,7 +42171,7 @@
       </w:pPr>
     </w:lvl>
   </w:abstractNum>
-  <w:abstractNum w:abstractNumId="39" w15:restartNumberingAfterBreak="0">
+  <w:abstractNum w:abstractNumId="42" w15:restartNumberingAfterBreak="0">
     <w:nsid w:val="583829C4"/>
     <w:multiLevelType w:val="hybridMultilevel"/>
     <w:tmpl w:val="EA18179C"/>
@@ -41920,7 +42284,7 @@
       </w:rPr>
     </w:lvl>
   </w:abstractNum>
-  <w:abstractNum w:abstractNumId="40" w15:restartNumberingAfterBreak="0">
+  <w:abstractNum w:abstractNumId="43" w15:restartNumberingAfterBreak="0">
     <w:nsid w:val="58614359"/>
     <w:multiLevelType w:val="hybridMultilevel"/>
     <w:tmpl w:val="6DDAA0BC"/>
@@ -42033,7 +42397,7 @@
       </w:rPr>
     </w:lvl>
   </w:abstractNum>
-  <w:abstractNum w:abstractNumId="41" w15:restartNumberingAfterBreak="0">
+  <w:abstractNum w:abstractNumId="44" w15:restartNumberingAfterBreak="0">
     <w:nsid w:val="59776DBF"/>
     <w:multiLevelType w:val="hybridMultilevel"/>
     <w:tmpl w:val="795C1E74"/>
@@ -42146,7 +42510,7 @@
       </w:rPr>
     </w:lvl>
   </w:abstractNum>
-  <w:abstractNum w:abstractNumId="42" w15:restartNumberingAfterBreak="0">
+  <w:abstractNum w:abstractNumId="45" w15:restartNumberingAfterBreak="0">
     <w:nsid w:val="5A886A4C"/>
     <w:multiLevelType w:val="hybridMultilevel"/>
     <w:tmpl w:val="8CFE7E52"/>
@@ -42259,7 +42623,7 @@
       </w:rPr>
     </w:lvl>
   </w:abstractNum>
-  <w:abstractNum w:abstractNumId="43" w15:restartNumberingAfterBreak="0">
+  <w:abstractNum w:abstractNumId="46" w15:restartNumberingAfterBreak="0">
     <w:nsid w:val="5AA36370"/>
     <w:multiLevelType w:val="hybridMultilevel"/>
     <w:tmpl w:val="1272F4A4"/>
@@ -42372,7 +42736,7 @@
       </w:rPr>
     </w:lvl>
   </w:abstractNum>
-  <w:abstractNum w:abstractNumId="44" w15:restartNumberingAfterBreak="0">
+  <w:abstractNum w:abstractNumId="47" w15:restartNumberingAfterBreak="0">
     <w:nsid w:val="5D037B4A"/>
     <w:multiLevelType w:val="hybridMultilevel"/>
     <w:tmpl w:val="22F8DC2A"/>
@@ -42485,7 +42849,7 @@
       </w:rPr>
     </w:lvl>
   </w:abstractNum>
-  <w:abstractNum w:abstractNumId="45" w15:restartNumberingAfterBreak="0">
+  <w:abstractNum w:abstractNumId="48" w15:restartNumberingAfterBreak="0">
     <w:nsid w:val="5DAE2FA2"/>
     <w:multiLevelType w:val="hybridMultilevel"/>
     <w:tmpl w:val="1A3E13FA"/>
@@ -42598,7 +42962,120 @@
       </w:rPr>
     </w:lvl>
   </w:abstractNum>
-  <w:abstractNum w:abstractNumId="46" w15:restartNumberingAfterBreak="0">
+  <w:abstractNum w:abstractNumId="49" w15:restartNumberingAfterBreak="0">
+    <w:nsid w:val="5FA7643B"/>
+    <w:multiLevelType w:val="hybridMultilevel"/>
+    <w:tmpl w:val="D72661BE"/>
+    <w:lvl w:ilvl="0" w:tplc="0422000F">
+      <w:start w:val="1"/>
+      <w:numFmt w:val="decimal"/>
+      <w:lvlText w:val="%1."/>
+      <w:lvlJc w:val="left"/>
+      <w:pPr>
+        <w:ind w:left="1440" w:hanging="360"/>
+      </w:pPr>
+      <w:rPr>
+        <w:rFonts w:hint="default"/>
+      </w:rPr>
+    </w:lvl>
+    <w:lvl w:ilvl="1" w:tplc="04220003" w:tentative="1">
+      <w:start w:val="1"/>
+      <w:numFmt w:val="bullet"/>
+      <w:lvlText w:val="o"/>
+      <w:lvlJc w:val="left"/>
+      <w:pPr>
+        <w:ind w:left="2160" w:hanging="360"/>
+      </w:pPr>
+      <w:rPr>
+        <w:rFonts w:ascii="Courier New" w:hAnsi="Courier New" w:cs="Courier New" w:hint="default"/>
+      </w:rPr>
+    </w:lvl>
+    <w:lvl w:ilvl="2" w:tplc="04220005" w:tentative="1">
+      <w:start w:val="1"/>
+      <w:numFmt w:val="bullet"/>
+      <w:lvlText w:val=""/>
+      <w:lvlJc w:val="left"/>
+      <w:pPr>
+        <w:ind w:left="2880" w:hanging="360"/>
+      </w:pPr>
+      <w:rPr>
+        <w:rFonts w:ascii="Wingdings" w:hAnsi="Wingdings" w:hint="default"/>
+      </w:rPr>
+    </w:lvl>
+    <w:lvl w:ilvl="3" w:tplc="04220001" w:tentative="1">
+      <w:start w:val="1"/>
+      <w:numFmt w:val="bullet"/>
+      <w:lvlText w:val=""/>
+      <w:lvlJc w:val="left"/>
+      <w:pPr>
+        <w:ind w:left="3600" w:hanging="360"/>
+      </w:pPr>
+      <w:rPr>
+        <w:rFonts w:ascii="Symbol" w:hAnsi="Symbol" w:hint="default"/>
+      </w:rPr>
+    </w:lvl>
+    <w:lvl w:ilvl="4" w:tplc="04220003" w:tentative="1">
+      <w:start w:val="1"/>
+      <w:numFmt w:val="bullet"/>
+      <w:lvlText w:val="o"/>
+      <w:lvlJc w:val="left"/>
+      <w:pPr>
+        <w:ind w:left="4320" w:hanging="360"/>
+      </w:pPr>
+      <w:rPr>
+        <w:rFonts w:ascii="Courier New" w:hAnsi="Courier New" w:cs="Courier New" w:hint="default"/>
+      </w:rPr>
+    </w:lvl>
+    <w:lvl w:ilvl="5" w:tplc="04220005" w:tentative="1">
+      <w:start w:val="1"/>
+      <w:numFmt w:val="bullet"/>
+      <w:lvlText w:val=""/>
+      <w:lvlJc w:val="left"/>
+      <w:pPr>
+        <w:ind w:left="5040" w:hanging="360"/>
+      </w:pPr>
+      <w:rPr>
+        <w:rFonts w:ascii="Wingdings" w:hAnsi="Wingdings" w:hint="default"/>
+      </w:rPr>
+    </w:lvl>
+    <w:lvl w:ilvl="6" w:tplc="04220001" w:tentative="1">
+      <w:start w:val="1"/>
+      <w:numFmt w:val="bullet"/>
+      <w:lvlText w:val=""/>
+      <w:lvlJc w:val="left"/>
+      <w:pPr>
+        <w:ind w:left="5760" w:hanging="360"/>
+      </w:pPr>
+      <w:rPr>
+        <w:rFonts w:ascii="Symbol" w:hAnsi="Symbol" w:hint="default"/>
+      </w:rPr>
+    </w:lvl>
+    <w:lvl w:ilvl="7" w:tplc="04220003" w:tentative="1">
+      <w:start w:val="1"/>
+      <w:numFmt w:val="bullet"/>
+      <w:lvlText w:val="o"/>
+      <w:lvlJc w:val="left"/>
+      <w:pPr>
+        <w:ind w:left="6480" w:hanging="360"/>
+      </w:pPr>
+      <w:rPr>
+        <w:rFonts w:ascii="Courier New" w:hAnsi="Courier New" w:cs="Courier New" w:hint="default"/>
+      </w:rPr>
+    </w:lvl>
+    <w:lvl w:ilvl="8" w:tplc="04220005" w:tentative="1">
+      <w:start w:val="1"/>
+      <w:numFmt w:val="bullet"/>
+      <w:lvlText w:val=""/>
+      <w:lvlJc w:val="left"/>
+      <w:pPr>
+        <w:ind w:left="7200" w:hanging="360"/>
+      </w:pPr>
+      <w:rPr>
+        <w:rFonts w:ascii="Wingdings" w:hAnsi="Wingdings" w:hint="default"/>
+      </w:rPr>
+    </w:lvl>
+  </w:abstractNum>
+  <w:abstractNum w:abstractNumId="50" w15:restartNumberingAfterBreak="0">
     <w:nsid w:val="629E039D"/>
     <w:multiLevelType w:val="hybridMultilevel"/>
     <w:tmpl w:val="81FE57AC"/>
@@ -42711,7 +43188,7 @@
       </w:rPr>
     </w:lvl>
   </w:abstractNum>
-  <w:abstractNum w:abstractNumId="47" w15:restartNumberingAfterBreak="0">
+  <w:abstractNum w:abstractNumId="51" w15:restartNumberingAfterBreak="0">
     <w:nsid w:val="63615D2A"/>
     <w:multiLevelType w:val="hybridMultilevel"/>
     <w:tmpl w:val="B406C3E8"/>
@@ -42824,7 +43301,7 @@
       </w:rPr>
     </w:lvl>
   </w:abstractNum>
-  <w:abstractNum w:abstractNumId="48" w15:restartNumberingAfterBreak="0">
+  <w:abstractNum w:abstractNumId="52" w15:restartNumberingAfterBreak="0">
     <w:nsid w:val="66646798"/>
     <w:multiLevelType w:val="hybridMultilevel"/>
     <w:tmpl w:val="10D87FCC"/>
@@ -42937,7 +43414,7 @@
       </w:rPr>
     </w:lvl>
   </w:abstractNum>
-  <w:abstractNum w:abstractNumId="49" w15:restartNumberingAfterBreak="0">
+  <w:abstractNum w:abstractNumId="53" w15:restartNumberingAfterBreak="0">
     <w:nsid w:val="67A60A97"/>
     <w:multiLevelType w:val="multilevel"/>
     <w:tmpl w:val="5D6A0454"/>
@@ -43026,7 +43503,7 @@
       </w:pPr>
     </w:lvl>
   </w:abstractNum>
-  <w:abstractNum w:abstractNumId="50" w15:restartNumberingAfterBreak="0">
+  <w:abstractNum w:abstractNumId="54" w15:restartNumberingAfterBreak="0">
     <w:nsid w:val="684277DF"/>
     <w:multiLevelType w:val="hybridMultilevel"/>
     <w:tmpl w:val="FF60BE60"/>
@@ -43139,7 +43616,7 @@
       </w:rPr>
     </w:lvl>
   </w:abstractNum>
-  <w:abstractNum w:abstractNumId="51" w15:restartNumberingAfterBreak="0">
+  <w:abstractNum w:abstractNumId="55" w15:restartNumberingAfterBreak="0">
     <w:nsid w:val="6A6B464D"/>
     <w:multiLevelType w:val="hybridMultilevel"/>
     <w:tmpl w:val="9AD21074"/>
@@ -43225,7 +43702,7 @@
       </w:pPr>
     </w:lvl>
   </w:abstractNum>
-  <w:abstractNum w:abstractNumId="52" w15:restartNumberingAfterBreak="0">
+  <w:abstractNum w:abstractNumId="56" w15:restartNumberingAfterBreak="0">
     <w:nsid w:val="6B0E501D"/>
     <w:multiLevelType w:val="hybridMultilevel"/>
     <w:tmpl w:val="5330D0FC"/>
@@ -43314,7 +43791,7 @@
       </w:pPr>
     </w:lvl>
   </w:abstractNum>
-  <w:abstractNum w:abstractNumId="53" w15:restartNumberingAfterBreak="0">
+  <w:abstractNum w:abstractNumId="57" w15:restartNumberingAfterBreak="0">
     <w:nsid w:val="6B24004F"/>
     <w:multiLevelType w:val="hybridMultilevel"/>
     <w:tmpl w:val="FF40F750"/>
@@ -43427,7 +43904,7 @@
       </w:rPr>
     </w:lvl>
   </w:abstractNum>
-  <w:abstractNum w:abstractNumId="54" w15:restartNumberingAfterBreak="0">
+  <w:abstractNum w:abstractNumId="58" w15:restartNumberingAfterBreak="0">
     <w:nsid w:val="6B777C8C"/>
     <w:multiLevelType w:val="hybridMultilevel"/>
     <w:tmpl w:val="A7840DE6"/>
@@ -43540,7 +44017,7 @@
       </w:rPr>
     </w:lvl>
   </w:abstractNum>
-  <w:abstractNum w:abstractNumId="55" w15:restartNumberingAfterBreak="0">
+  <w:abstractNum w:abstractNumId="59" w15:restartNumberingAfterBreak="0">
     <w:nsid w:val="6CEB3304"/>
     <w:multiLevelType w:val="multilevel"/>
     <w:tmpl w:val="5D6A0454"/>
@@ -43629,7 +44106,7 @@
       </w:pPr>
     </w:lvl>
   </w:abstractNum>
-  <w:abstractNum w:abstractNumId="56" w15:restartNumberingAfterBreak="0">
+  <w:abstractNum w:abstractNumId="60" w15:restartNumberingAfterBreak="0">
     <w:nsid w:val="72340572"/>
     <w:multiLevelType w:val="hybridMultilevel"/>
     <w:tmpl w:val="521438DE"/>
@@ -43742,7 +44219,7 @@
       </w:rPr>
     </w:lvl>
   </w:abstractNum>
-  <w:abstractNum w:abstractNumId="57" w15:restartNumberingAfterBreak="0">
+  <w:abstractNum w:abstractNumId="61" w15:restartNumberingAfterBreak="0">
     <w:nsid w:val="73845195"/>
     <w:multiLevelType w:val="hybridMultilevel"/>
     <w:tmpl w:val="09E01F42"/>
@@ -43828,7 +44305,7 @@
       </w:pPr>
     </w:lvl>
   </w:abstractNum>
-  <w:abstractNum w:abstractNumId="58" w15:restartNumberingAfterBreak="0">
+  <w:abstractNum w:abstractNumId="62" w15:restartNumberingAfterBreak="0">
     <w:nsid w:val="784B225E"/>
     <w:multiLevelType w:val="multilevel"/>
     <w:tmpl w:val="5D6A0454"/>
@@ -43917,7 +44394,7 @@
       </w:pPr>
     </w:lvl>
   </w:abstractNum>
-  <w:abstractNum w:abstractNumId="59" w15:restartNumberingAfterBreak="0">
+  <w:abstractNum w:abstractNumId="63" w15:restartNumberingAfterBreak="0">
     <w:nsid w:val="7A35210C"/>
     <w:multiLevelType w:val="hybridMultilevel"/>
     <w:tmpl w:val="24DED696"/>
@@ -44003,7 +44480,7 @@
       </w:pPr>
     </w:lvl>
   </w:abstractNum>
-  <w:abstractNum w:abstractNumId="60" w15:restartNumberingAfterBreak="0">
+  <w:abstractNum w:abstractNumId="64" w15:restartNumberingAfterBreak="0">
     <w:nsid w:val="7E73458E"/>
     <w:multiLevelType w:val="hybridMultilevel"/>
     <w:tmpl w:val="DEB434D4"/>
@@ -44116,7 +44593,7 @@
       </w:rPr>
     </w:lvl>
   </w:abstractNum>
-  <w:abstractNum w:abstractNumId="61" w15:restartNumberingAfterBreak="0">
+  <w:abstractNum w:abstractNumId="65" w15:restartNumberingAfterBreak="0">
     <w:nsid w:val="7EA43638"/>
     <w:multiLevelType w:val="hybridMultilevel"/>
     <w:tmpl w:val="9C7A97E8"/>
@@ -44230,7 +44707,7 @@
     </w:lvl>
   </w:abstractNum>
   <w:num w:numId="1">
-    <w:abstractNumId w:val="22"/>
+    <w:abstractNumId w:val="23"/>
   </w:num>
   <w:num w:numId="2">
     <w:abstractNumId w:val="9"/>
@@ -44239,13 +44716,13 @@
     <w:abstractNumId w:val="5"/>
   </w:num>
   <w:num w:numId="4">
-    <w:abstractNumId w:val="31"/>
+    <w:abstractNumId w:val="34"/>
   </w:num>
   <w:num w:numId="5">
-    <w:abstractNumId w:val="32"/>
+    <w:abstractNumId w:val="35"/>
   </w:num>
   <w:num w:numId="6">
-    <w:abstractNumId w:val="59"/>
+    <w:abstractNumId w:val="63"/>
   </w:num>
   <w:num w:numId="7">
     <w:abstractNumId w:val="2"/>
@@ -44257,46 +44734,46 @@
     <w:abstractNumId w:val="1"/>
   </w:num>
   <w:num w:numId="10">
-    <w:abstractNumId w:val="37"/>
+    <w:abstractNumId w:val="40"/>
   </w:num>
   <w:num w:numId="11">
     <w:abstractNumId w:val="12"/>
   </w:num>
   <w:num w:numId="12">
-    <w:abstractNumId w:val="36"/>
+    <w:abstractNumId w:val="39"/>
   </w:num>
   <w:num w:numId="13">
-    <w:abstractNumId w:val="39"/>
+    <w:abstractNumId w:val="42"/>
   </w:num>
   <w:num w:numId="14">
-    <w:abstractNumId w:val="35"/>
+    <w:abstractNumId w:val="38"/>
   </w:num>
   <w:num w:numId="15">
+    <w:abstractNumId w:val="22"/>
+  </w:num>
+  <w:num w:numId="16">
     <w:abstractNumId w:val="21"/>
   </w:num>
-  <w:num w:numId="16">
-    <w:abstractNumId w:val="20"/>
-  </w:num>
   <w:num w:numId="17">
-    <w:abstractNumId w:val="44"/>
+    <w:abstractNumId w:val="47"/>
   </w:num>
   <w:num w:numId="18">
-    <w:abstractNumId w:val="43"/>
+    <w:abstractNumId w:val="46"/>
   </w:num>
   <w:num w:numId="19">
-    <w:abstractNumId w:val="48"/>
+    <w:abstractNumId w:val="52"/>
   </w:num>
   <w:num w:numId="20">
-    <w:abstractNumId w:val="46"/>
+    <w:abstractNumId w:val="50"/>
   </w:num>
   <w:num w:numId="21">
-    <w:abstractNumId w:val="27"/>
+    <w:abstractNumId w:val="28"/>
   </w:num>
   <w:num w:numId="22">
-    <w:abstractNumId w:val="42"/>
+    <w:abstractNumId w:val="45"/>
   </w:num>
   <w:num w:numId="23">
-    <w:abstractNumId w:val="52"/>
+    <w:abstractNumId w:val="56"/>
   </w:num>
   <w:num w:numId="24">
     <w:abstractNumId w:val="7"/>
@@ -44316,22 +44793,22 @@
     </w:lvlOverride>
   </w:num>
   <w:num w:numId="26">
-    <w:abstractNumId w:val="23"/>
+    <w:abstractNumId w:val="24"/>
   </w:num>
   <w:num w:numId="27">
-    <w:abstractNumId w:val="17"/>
+    <w:abstractNumId w:val="18"/>
   </w:num>
   <w:num w:numId="28">
-    <w:abstractNumId w:val="57"/>
+    <w:abstractNumId w:val="61"/>
   </w:num>
   <w:num w:numId="29">
-    <w:abstractNumId w:val="51"/>
+    <w:abstractNumId w:val="55"/>
   </w:num>
   <w:num w:numId="30">
-    <w:abstractNumId w:val="18"/>
+    <w:abstractNumId w:val="19"/>
   </w:num>
   <w:num w:numId="31">
-    <w:abstractNumId w:val="38"/>
+    <w:abstractNumId w:val="41"/>
   </w:num>
   <w:num w:numId="32">
     <w:abstractNumId w:val="15"/>
@@ -44340,13 +44817,13 @@
     <w:abstractNumId w:val="13"/>
   </w:num>
   <w:num w:numId="34">
-    <w:abstractNumId w:val="24"/>
+    <w:abstractNumId w:val="25"/>
   </w:num>
   <w:num w:numId="35">
     <w:abstractNumId w:val="3"/>
   </w:num>
   <w:num w:numId="36">
-    <w:abstractNumId w:val="41"/>
+    <w:abstractNumId w:val="44"/>
   </w:num>
   <w:num w:numId="37">
     <w:abstractNumId w:val="6"/>
@@ -44355,73 +44832,85 @@
     <w:abstractNumId w:val="4"/>
   </w:num>
   <w:num w:numId="39">
-    <w:abstractNumId w:val="53"/>
+    <w:abstractNumId w:val="57"/>
   </w:num>
   <w:num w:numId="40">
-    <w:abstractNumId w:val="19"/>
+    <w:abstractNumId w:val="20"/>
   </w:num>
   <w:num w:numId="41">
-    <w:abstractNumId w:val="16"/>
+    <w:abstractNumId w:val="17"/>
   </w:num>
   <w:num w:numId="42">
-    <w:abstractNumId w:val="25"/>
+    <w:abstractNumId w:val="26"/>
   </w:num>
   <w:num w:numId="43">
-    <w:abstractNumId w:val="28"/>
+    <w:abstractNumId w:val="30"/>
   </w:num>
   <w:num w:numId="44">
-    <w:abstractNumId w:val="54"/>
+    <w:abstractNumId w:val="58"/>
   </w:num>
   <w:num w:numId="45">
-    <w:abstractNumId w:val="29"/>
+    <w:abstractNumId w:val="32"/>
   </w:num>
   <w:num w:numId="46">
     <w:abstractNumId w:val="14"/>
   </w:num>
   <w:num w:numId="47">
-    <w:abstractNumId w:val="30"/>
+    <w:abstractNumId w:val="33"/>
   </w:num>
   <w:num w:numId="48">
     <w:abstractNumId w:val="11"/>
   </w:num>
   <w:num w:numId="49">
-    <w:abstractNumId w:val="40"/>
+    <w:abstractNumId w:val="43"/>
   </w:num>
   <w:num w:numId="50">
-    <w:abstractNumId w:val="45"/>
+    <w:abstractNumId w:val="48"/>
   </w:num>
   <w:num w:numId="51">
-    <w:abstractNumId w:val="34"/>
+    <w:abstractNumId w:val="37"/>
   </w:num>
   <w:num w:numId="52">
-    <w:abstractNumId w:val="33"/>
+    <w:abstractNumId w:val="36"/>
   </w:num>
   <w:num w:numId="53">
+    <w:abstractNumId w:val="64"/>
+  </w:num>
+  <w:num w:numId="54">
+    <w:abstractNumId w:val="65"/>
+  </w:num>
+  <w:num w:numId="55">
+    <w:abstractNumId w:val="54"/>
+  </w:num>
+  <w:num w:numId="56">
     <w:abstractNumId w:val="60"/>
   </w:num>
-  <w:num w:numId="54">
-    <w:abstractNumId w:val="61"/>
-  </w:num>
-  <w:num w:numId="55">
-    <w:abstractNumId w:val="50"/>
-  </w:num>
-  <w:num w:numId="56">
-    <w:abstractNumId w:val="56"/>
-  </w:num>
   <w:num w:numId="57">
-    <w:abstractNumId w:val="47"/>
+    <w:abstractNumId w:val="51"/>
   </w:num>
   <w:num w:numId="58">
-    <w:abstractNumId w:val="58"/>
+    <w:abstractNumId w:val="62"/>
   </w:num>
   <w:num w:numId="59">
+    <w:abstractNumId w:val="53"/>
+  </w:num>
+  <w:num w:numId="60">
+    <w:abstractNumId w:val="59"/>
+  </w:num>
+  <w:num w:numId="61">
+    <w:abstractNumId w:val="27"/>
+  </w:num>
+  <w:num w:numId="62">
+    <w:abstractNumId w:val="29"/>
+  </w:num>
+  <w:num w:numId="63">
     <w:abstractNumId w:val="49"/>
   </w:num>
-  <w:num w:numId="60">
-    <w:abstractNumId w:val="55"/>
+  <w:num w:numId="64">
+    <w:abstractNumId w:val="31"/>
   </w:num>
-  <w:num w:numId="61">
-    <w:abstractNumId w:val="26"/>
+  <w:num w:numId="65">
+    <w:abstractNumId w:val="16"/>
   </w:num>
   <w:numIdMacAtCleanup w:val="61"/>
 </w:numbering>
@@ -45816,7 +46305,7 @@
 </file>
 
 <file path=customXml/itemProps1.xml><?xml version="1.0" encoding="utf-8"?>
-<ds:datastoreItem xmlns:ds="http://schemas.openxmlformats.org/officeDocument/2006/customXml" ds:itemID="{4D9775CA-78DD-47A3-85A4-4A8B463D5BEE}">
+<ds:datastoreItem xmlns:ds="http://schemas.openxmlformats.org/officeDocument/2006/customXml" ds:itemID="{07ACEA58-3677-4EC7-8574-B3707639BE8E}">
   <ds:schemaRefs>
     <ds:schemaRef ds:uri="http://schemas.openxmlformats.org/officeDocument/2006/bibliography"/>
   </ds:schemaRefs>
